--- a/specification.docx
+++ b/specification.docx
@@ -29,6 +29,54 @@
       </w:pPr>
       <w:r>
         <w:t>Admin: csak azok a szezonok legyenek szerkeszthetők, amelyek nem archiváltak</w:t>
+      </w:r>
+    </w:p>
+    <w:p>
+      <w:pPr>
+        <w:pStyle w:val="Listaszerbekezds"/>
+        <w:numPr>
+          <w:ilvl w:val="0"/>
+          <w:numId w:val="1"/>
+        </w:numPr>
+      </w:pPr>
+      <w:r>
+        <w:t>Ha valaki elhagyja a csapatot, akkor a csapatnak a pontjai megmaradnak</w:t>
+      </w:r>
+    </w:p>
+    <w:p>
+      <w:pPr>
+        <w:pStyle w:val="Listaszerbekezds"/>
+        <w:numPr>
+          <w:ilvl w:val="0"/>
+          <w:numId w:val="1"/>
+        </w:numPr>
+      </w:pPr>
+      <w:r>
+        <w:t>De ha valaki beszáll, onnantól kezdi el gyűjteni a pontokat a csapatnak</w:t>
+      </w:r>
+    </w:p>
+    <w:p>
+      <w:pPr>
+        <w:pStyle w:val="Listaszerbekezds"/>
+        <w:numPr>
+          <w:ilvl w:val="0"/>
+          <w:numId w:val="1"/>
+        </w:numPr>
+      </w:pPr>
+      <w:r>
+        <w:t>Tesztelt-e az illető</w:t>
+      </w:r>
+    </w:p>
+    <w:p>
+      <w:pPr>
+        <w:pStyle w:val="Listaszerbekezds"/>
+        <w:numPr>
+          <w:ilvl w:val="0"/>
+          <w:numId w:val="1"/>
+        </w:numPr>
+      </w:pPr>
+      <w:r>
+        <w:t>Param-ra átrakni mindent</w:t>
       </w:r>
     </w:p>
     <w:sectPr>

--- a/specification.docx
+++ b/specification.docx
@@ -77,6 +77,18 @@
       </w:pPr>
       <w:r>
         <w:t>Param-ra átrakni mindent</w:t>
+      </w:r>
+    </w:p>
+    <w:p>
+      <w:pPr>
+        <w:pStyle w:val="Listaszerbekezds"/>
+        <w:numPr>
+          <w:ilvl w:val="0"/>
+          <w:numId w:val="1"/>
+        </w:numPr>
+      </w:pPr>
+      <w:r>
+        <w:t>Csak egy pálya és egy csapat lehessen egy szezonban</w:t>
       </w:r>
     </w:p>
     <w:sectPr>

--- a/specification.docx
+++ b/specification.docx
@@ -89,6 +89,18 @@
       </w:pPr>
       <w:r>
         <w:t>Csak egy pálya és egy csapat lehessen egy szezonban</w:t>
+      </w:r>
+    </w:p>
+    <w:p>
+      <w:pPr>
+        <w:pStyle w:val="Listaszerbekezds"/>
+        <w:numPr>
+          <w:ilvl w:val="0"/>
+          <w:numId w:val="1"/>
+        </w:numPr>
+      </w:pPr>
+      <w:r>
+        <w:t>Csak akkor lehessen törölni versenyzőt, vagy csapatot, ha nincs pontja a táblázatban</w:t>
       </w:r>
     </w:p>
     <w:sectPr>
